--- a/Documntation/Ui.docx
+++ b/Documntation/Ui.docx
@@ -35,6 +35,12 @@
       <w:r>
         <w:t>, which aims to address the human experience from an emotional, affective, experiential, hedonic, and artistic perspective. The UX research and design processes respond, focusing on well-established work environments in the public and private spheres and elevating the user's element of emotion and experience. Based on this, the designers can cope with a complex, networked world of information and computer-mediated interactions and grasp the dynamics of socio-behavioral settings of HCI.</w:t>
       </w:r>
+      <w:r>
+        <w:rPr>
+          <w:noProof/>
+        </w:rPr>
+        <w:t xml:space="preserve"> </w:t>
+      </w:r>
     </w:p>
     <w:p>
       <w:r>
@@ -79,13 +85,7 @@
         <w:t xml:space="preserve">1 -  </w:t>
       </w:r>
       <w:r>
-        <w:t xml:space="preserve">The user requirements for educational APPs are more complex, and the APP interface must enable users to feel the exquisite product experience in terms of vision; otherwise, users won't have a </w:t>
-      </w:r>
-      <w:r>
-        <w:t>favorable</w:t>
-      </w:r>
-      <w:r>
-        <w:t xml:space="preserve"> initial impression of the APP. The user's desire for engagement is quite strong in addition to their visual requirements. Users prefer to actively participate in learning and do not want to passively consume app content. User experience and emotional needs can only be met in this way .</w:t>
+        <w:t>The user requirements for educational APPs are more complex, and the APP interface must enable users to feel the exquisite product experience in terms of vision; otherwise, users won't have a favorable initial impression of the APP. The user's desire for engagement is quite strong in addition to their visual requirements. Users prefer to actively participate in learning and do not want to passively consume app content. User experience and emotional needs can only be met in this way .</w:t>
       </w:r>
     </w:p>
     <w:p>
@@ -123,20 +123,71 @@
     <w:p/>
     <w:p>
       <w:r>
+        <w:rPr>
+          <w:noProof/>
+        </w:rPr>
+        <w:lastRenderedPageBreak/>
+        <w:drawing>
+          <wp:anchor distT="0" distB="0" distL="114300" distR="114300" simplePos="0" relativeHeight="251658240" behindDoc="0" locked="0" layoutInCell="1" allowOverlap="1" wp14:anchorId="2B9B05F7" wp14:editId="5C00FF61">
+            <wp:simplePos x="0" y="0"/>
+            <wp:positionH relativeFrom="margin">
+              <wp:posOffset>2719705</wp:posOffset>
+            </wp:positionH>
+            <wp:positionV relativeFrom="margin">
+              <wp:posOffset>-635</wp:posOffset>
+            </wp:positionV>
+            <wp:extent cx="3676015" cy="1664335"/>
+            <wp:effectExtent l="0" t="0" r="635" b="0"/>
+            <wp:wrapSquare wrapText="bothSides"/>
+            <wp:docPr id="1" name="Picture 1" descr="Diagram&#10;&#10;Description automatically generated"/>
+            <wp:cNvGraphicFramePr>
+              <a:graphicFrameLocks xmlns:a="http://schemas.openxmlformats.org/drawingml/2006/main" noChangeAspect="1"/>
+            </wp:cNvGraphicFramePr>
+            <a:graphic xmlns:a="http://schemas.openxmlformats.org/drawingml/2006/main">
+              <a:graphicData uri="http://schemas.openxmlformats.org/drawingml/2006/picture">
+                <pic:pic xmlns:pic="http://schemas.openxmlformats.org/drawingml/2006/picture">
+                  <pic:nvPicPr>
+                    <pic:cNvPr id="1" name="Picture 1" descr="Diagram&#10;&#10;Description automatically generated"/>
+                    <pic:cNvPicPr/>
+                  </pic:nvPicPr>
+                  <pic:blipFill>
+                    <a:blip r:embed="rId4">
+                      <a:extLst>
+                        <a:ext uri="{28A0092B-C50C-407E-A947-70E740481C1C}">
+                          <a14:useLocalDpi xmlns:a14="http://schemas.microsoft.com/office/drawing/2010/main" val="0"/>
+                        </a:ext>
+                      </a:extLst>
+                    </a:blip>
+                    <a:stretch>
+                      <a:fillRect/>
+                    </a:stretch>
+                  </pic:blipFill>
+                  <pic:spPr>
+                    <a:xfrm>
+                      <a:off x="0" y="0"/>
+                      <a:ext cx="3676015" cy="1664335"/>
+                    </a:xfrm>
+                    <a:prstGeom prst="rect">
+                      <a:avLst/>
+                    </a:prstGeom>
+                  </pic:spPr>
+                </pic:pic>
+              </a:graphicData>
+            </a:graphic>
+            <wp14:sizeRelH relativeFrom="margin">
+              <wp14:pctWidth>0</wp14:pctWidth>
+            </wp14:sizeRelH>
+            <wp14:sizeRelV relativeFrom="margin">
+              <wp14:pctHeight>0</wp14:pctHeight>
+            </wp14:sizeRelV>
+          </wp:anchor>
+        </w:drawing>
+      </w:r>
+      <w:r>
         <w:t xml:space="preserve">3 - </w:t>
       </w:r>
       <w:r>
-        <w:t>The user experience significantly influences whether a user is likely to use a product again, and this influence is favorably connected with learning results; User willingness is significantly impacted by user-</w:t>
-      </w:r>
-      <w:r>
-        <w:lastRenderedPageBreak/>
-        <w:t>friendliness and entertainment; the User experience is greatly influenced by the way that content is presented, the interaction manner, and the design of the interface. We can easily understand how numerous aspects interact when we organize their connection into a map. The learning results are strongly influenced by user experience and user willingness, and user experience enhancement can also lead to greater user willingness. According to research, the user experience design of ICH craft education applications has a strong emphasis on appearance and interaction, in contrast to other types of apps.</w:t>
-      </w:r>
-      <w:r>
-        <w:t xml:space="preserve"> </w:t>
-      </w:r>
-      <w:r>
-        <w:t>The aesthetics of color and graphics, which are frequently valued, are not that significant. The major strategies to stimulate user interest in using educational applications again include designs that are fun and helpful to the user. The desire of users to use craft education applications may also be increased by improving the user experience. Enhancements in these areas can be employed in practical design to raise learning effectiveness and interest</w:t>
+        <w:t>The user experience significantly influences whether a user is likely to use a product again, and this influence is favorably connected with learning results; User willingness is significantly impacted by user-friendliness and entertainment; the User experience is greatly influenced by the way that content is presented, the interaction manner, and the design of the interface. We can easily understand how numerous aspects interact when we organize their connection into a map. The learning results are strongly influenced by user experience and user willingness, and user experience enhancement can also lead to greater user willingness. According to research, the user experience design of ICH craft education applications has a strong emphasis on appearance and interaction, in contrast to other types of apps. The aesthetics of color and graphics, which are frequently valued, are not that significant. The major strategies to stimulate user interest in using educational applications again include designs that are fun and helpful to the user. The desire of users to use craft education applications may also be increased by improving the user experience. Enhancements in these areas can be employed in practical design to raise learning effectiveness and interest</w:t>
       </w:r>
     </w:p>
     <w:p/>
@@ -149,116 +200,94 @@
           <w:color w:val="333333"/>
           <w:shd w:val="clear" w:color="auto" w:fill="FCFCFC"/>
         </w:rPr>
-        <w:t xml:space="preserve">1 - </w:t>
-      </w:r>
-      <w:r>
+        <w:t xml:space="preserve">1 - Du, Y. (2021). Interactive Design Principles of Educational APP Interface. In: Sugumaran, V., Xu, Z., Zhou, H. (eds) Application of Intelligent Systems in Multi-modal Information Analytics. MMIA 2021. Advances in Intelligent Systems and Computing, vol 1385. Springer, Cham. </w:t>
+      </w:r>
+    </w:p>
+    <w:p>
+      <w:pPr>
         <w:rPr>
           <w:rFonts w:ascii="Segoe UI" w:hAnsi="Segoe UI" w:cs="Segoe UI"/>
           <w:color w:val="333333"/>
           <w:shd w:val="clear" w:color="auto" w:fill="FCFCFC"/>
         </w:rPr>
-        <w:t xml:space="preserve">Du, Y. (2021). Interactive Design Principles of Educational APP Interface. In: Sugumaran, V., Xu, Z., Zhou, H. (eds) Application of Intelligent Systems in Multi-modal Information Analytics. MMIA 2021. Advances in Intelligent Systems and Computing, vol 1385. Springer, Cham. </w:t>
-      </w:r>
-    </w:p>
-    <w:p>
-      <w:pPr>
+      </w:pPr>
+      <w:r>
         <w:rPr>
           <w:rFonts w:ascii="Segoe UI" w:hAnsi="Segoe UI" w:cs="Segoe UI"/>
           <w:color w:val="333333"/>
           <w:shd w:val="clear" w:color="auto" w:fill="FCFCFC"/>
         </w:rPr>
-      </w:pPr>
+        <w:t xml:space="preserve">2 - </w:t>
+      </w:r>
       <w:r>
         <w:rPr>
           <w:rFonts w:ascii="Segoe UI" w:hAnsi="Segoe UI" w:cs="Segoe UI"/>
           <w:color w:val="333333"/>
           <w:shd w:val="clear" w:color="auto" w:fill="FCFCFC"/>
         </w:rPr>
-        <w:t xml:space="preserve">2 - </w:t>
-      </w:r>
-      <w:r>
+        <w:t>Parrilli, D.M., Hernández-Ramírez, R. (2022). Building a Privacy Oriented UI and UX Design: An Introduction to Its Foundations and Potential Developments. In: Martins, N., Brandão, D. (eds) Advances in Design and Digital Communication II. DIGICOM 2021. Springer Series in Design and Innovation , vol 19. Springer, Cham.</w:t>
+      </w:r>
+    </w:p>
+    <w:p>
+      <w:pPr>
         <w:rPr>
           <w:rFonts w:ascii="Segoe UI" w:hAnsi="Segoe UI" w:cs="Segoe UI"/>
           <w:color w:val="333333"/>
           <w:shd w:val="clear" w:color="auto" w:fill="FCFCFC"/>
         </w:rPr>
-        <w:t>Parrilli, D.M., Hernández-Ramírez, R. (2022). Building a Privacy Oriented UI and UX Design: An Introduction to Its Foundations and Potential Developments. In: Martins, N., Brandão, D. (eds) Advances in Design and Digital Communication II. DIGICOM 2021. Springer Series in Design and Innovation , vol 19. Springer, Cham</w:t>
-      </w:r>
+      </w:pPr>
       <w:r>
         <w:rPr>
           <w:rFonts w:ascii="Segoe UI" w:hAnsi="Segoe UI" w:cs="Segoe UI"/>
           <w:color w:val="333333"/>
           <w:shd w:val="clear" w:color="auto" w:fill="FCFCFC"/>
         </w:rPr>
-        <w:t>.</w:t>
-      </w:r>
-    </w:p>
-    <w:p>
-      <w:pPr>
+        <w:t xml:space="preserve">3 - Cao, H., Guo, J. (2020). Research on the User Experience of Educational App in the Context of “Intangible Cultural Heritage”. In: </w:t>
+      </w:r>
+      <w:proofErr w:type="spellStart"/>
+      <w:r>
         <w:rPr>
           <w:rFonts w:ascii="Segoe UI" w:hAnsi="Segoe UI" w:cs="Segoe UI"/>
           <w:color w:val="333333"/>
           <w:shd w:val="clear" w:color="auto" w:fill="FCFCFC"/>
         </w:rPr>
-      </w:pPr>
+        <w:t>Ahram</w:t>
+      </w:r>
+      <w:proofErr w:type="spellEnd"/>
       <w:r>
         <w:rPr>
           <w:rFonts w:ascii="Segoe UI" w:hAnsi="Segoe UI" w:cs="Segoe UI"/>
           <w:color w:val="333333"/>
           <w:shd w:val="clear" w:color="auto" w:fill="FCFCFC"/>
         </w:rPr>
-        <w:t xml:space="preserve">3 - </w:t>
-      </w:r>
-      <w:r>
+        <w:t xml:space="preserve">, T., Falcão, C. (eds) Advances in Usability, User Experience, Wearable and Assistive Technology. AHFE 2020. Advances in Intelligent Systems and Computing, vol 1217. Springer, Cham. </w:t>
+      </w:r>
+    </w:p>
+    <w:p>
+      <w:pPr>
         <w:rPr>
           <w:rFonts w:ascii="Segoe UI" w:hAnsi="Segoe UI" w:cs="Segoe UI"/>
           <w:color w:val="333333"/>
           <w:shd w:val="clear" w:color="auto" w:fill="FCFCFC"/>
         </w:rPr>
-        <w:t xml:space="preserve">Cao, H., Guo, J. (2020). Research on the User Experience of Educational App in the Context of “Intangible Cultural Heritage”. In: Ahram, T., Falcão, C. (eds) Advances in Usability, User Experience, Wearable and Assistive Technology. AHFE 2020. Advances in Intelligent Systems and Computing, vol 1217. Springer, Cham. </w:t>
-      </w:r>
-    </w:p>
-    <w:p>
-      <w:pPr>
+      </w:pPr>
+      <w:r>
         <w:rPr>
           <w:rFonts w:ascii="Segoe UI" w:hAnsi="Segoe UI" w:cs="Segoe UI"/>
           <w:color w:val="333333"/>
           <w:shd w:val="clear" w:color="auto" w:fill="FCFCFC"/>
         </w:rPr>
-      </w:pPr>
+        <w:t>4 – Chang, WL., Lu, WH. (2021). Building Common Ground: Applying Mutual Learning in the UI/UX Education. In: Kurosu, M. (eds) Human-Computer Interaction. Theory, Methods and Tools. HCII 2021. Lecture Notes in Computer Science(), vol 12762. Springer, Cham.</w:t>
+      </w:r>
+    </w:p>
+    <w:p>
       <w:r>
         <w:rPr>
           <w:rFonts w:ascii="Segoe UI" w:hAnsi="Segoe UI" w:cs="Segoe UI"/>
           <w:color w:val="333333"/>
           <w:shd w:val="clear" w:color="auto" w:fill="FCFCFC"/>
         </w:rPr>
-        <w:t xml:space="preserve">4 – </w:t>
-      </w:r>
-      <w:r>
-        <w:rPr>
-          <w:rFonts w:ascii="Segoe UI" w:hAnsi="Segoe UI" w:cs="Segoe UI"/>
-          <w:color w:val="333333"/>
-          <w:shd w:val="clear" w:color="auto" w:fill="FCFCFC"/>
-        </w:rPr>
-        <w:t>Chang, WL., Lu, WH. (2021). Building Common Ground: Applying Mutual Learning in the UI/UX Education. In: Kurosu, M. (eds) Human-Computer Interaction. Theory, Methods and Tools. HCII 2021. Lecture Notes in Computer Science(), vol 12762. Springer, Cham.</w:t>
-      </w:r>
-    </w:p>
-    <w:p>
-      <w:r>
-        <w:rPr>
-          <w:rFonts w:ascii="Segoe UI" w:hAnsi="Segoe UI" w:cs="Segoe UI"/>
-          <w:color w:val="333333"/>
-          <w:shd w:val="clear" w:color="auto" w:fill="FCFCFC"/>
-        </w:rPr>
-        <w:t xml:space="preserve">5 - </w:t>
-      </w:r>
-      <w:r>
-        <w:rPr>
-          <w:rFonts w:ascii="Segoe UI" w:hAnsi="Segoe UI" w:cs="Segoe UI"/>
-          <w:color w:val="333333"/>
-          <w:shd w:val="clear" w:color="auto" w:fill="FCFCFC"/>
-        </w:rPr>
-        <w:t>Nielsen, J.: A 100-year view of user experience (by Jakob Nielsen). Accessed 11 Feb 2021</w:t>
+        <w:t>5 - Nielsen, J.: A 100-year view of user experience (by Jakob Nielsen). Accessed 11 Feb 2021</w:t>
       </w:r>
     </w:p>
     <w:sectPr>

--- a/Documntation/Ui.docx
+++ b/Documntation/Ui.docx
@@ -187,7 +187,38 @@
         <w:t xml:space="preserve">3 - </w:t>
       </w:r>
       <w:r>
-        <w:t>The user experience significantly influences whether a user is likely to use a product again, and this influence is favorably connected with learning results; User willingness is significantly impacted by user-friendliness and entertainment; the User experience is greatly influenced by the way that content is presented, the interaction manner, and the design of the interface. We can easily understand how numerous aspects interact when we organize their connection into a map. The learning results are strongly influenced by user experience and user willingness, and user experience enhancement can also lead to greater user willingness. According to research, the user experience design of ICH craft education applications has a strong emphasis on appearance and interaction, in contrast to other types of apps. The aesthetics of color and graphics, which are frequently valued, are not that significant. The major strategies to stimulate user interest in using educational applications again include designs that are fun and helpful to the user. The desire of users to use craft education applications may also be increased by improving the user experience. Enhancements in these areas can be employed in practical design to raise learning effectiveness and interest</w:t>
+        <w:t xml:space="preserve">user experience : significantly influences whether a user is likely to use a product again, and this influence is favorably connected with learning outcomes. </w:t>
+      </w:r>
+    </w:p>
+    <w:p>
+      <w:r>
+        <w:t xml:space="preserve">User willingness : is significantly impacted by user-friendliness and entertainment, the User experience is greatly influenced by the way that content is presented, the interaction manner, and the design of the interface. </w:t>
+      </w:r>
+    </w:p>
+    <w:p>
+      <w:r>
+        <w:t xml:space="preserve">learning Outcomes : these are strongly influenced by user experience and user willingness, and user experience enhancement can also lead to greater user willingness. </w:t>
+      </w:r>
+    </w:p>
+    <w:p>
+      <w:r>
+        <w:t>Learning interest is a result of all these previous factors.</w:t>
+      </w:r>
+    </w:p>
+    <w:p>
+      <w:r>
+        <w:t xml:space="preserve">We can easily understand how numerous aspects interact when we organize their connection into a map. </w:t>
+      </w:r>
+    </w:p>
+    <w:p>
+      <w:r>
+        <w:t>According to research, the user experience design of HCI craft education applications has a strong emphasis on appearance and interaction, in contrast to other types of apps. The aesthetics of color and graphics, which are frequently valued, are not that significant. The major strategies to stimulate user interest in using educational applications again include designs that are fun and helpful to the user. The desire of users to use craft education applications may also be increased by improving the user experience. [12] Enhancements in these areas can be employed in practical design to raise learning effectiveness and interest</w:t>
+      </w:r>
+      <w:r>
+        <w:rPr>
+          <w:noProof/>
+        </w:rPr>
+        <w:t xml:space="preserve"> </w:t>
       </w:r>
     </w:p>
     <w:p/>
@@ -277,6 +308,7 @@
           <w:color w:val="333333"/>
           <w:shd w:val="clear" w:color="auto" w:fill="FCFCFC"/>
         </w:rPr>
+        <w:lastRenderedPageBreak/>
         <w:t>4 – Chang, WL., Lu, WH. (2021). Building Common Ground: Applying Mutual Learning in the UI/UX Education. In: Kurosu, M. (eds) Human-Computer Interaction. Theory, Methods and Tools. HCII 2021. Lecture Notes in Computer Science(), vol 12762. Springer, Cham.</w:t>
       </w:r>
     </w:p>

--- a/Documntation/Ui.docx
+++ b/Documntation/Ui.docx
@@ -121,25 +121,32 @@
       </w:r>
     </w:p>
     <w:p/>
-    <w:p>
+    <w:p/>
+    <w:p/>
+    <w:p>
+      <w:pPr>
+        <w:rPr>
+          <w:noProof/>
+        </w:rPr>
+      </w:pPr>
       <w:r>
         <w:rPr>
           <w:noProof/>
         </w:rPr>
         <w:lastRenderedPageBreak/>
         <w:drawing>
-          <wp:anchor distT="0" distB="0" distL="114300" distR="114300" simplePos="0" relativeHeight="251658240" behindDoc="0" locked="0" layoutInCell="1" allowOverlap="1" wp14:anchorId="2B9B05F7" wp14:editId="5C00FF61">
+          <wp:anchor distT="0" distB="0" distL="114300" distR="114300" simplePos="0" relativeHeight="251658240" behindDoc="0" locked="0" layoutInCell="1" allowOverlap="1" wp14:anchorId="2FAC4205" wp14:editId="6F0164CA">
             <wp:simplePos x="0" y="0"/>
             <wp:positionH relativeFrom="margin">
-              <wp:posOffset>2719705</wp:posOffset>
+              <wp:posOffset>4112260</wp:posOffset>
             </wp:positionH>
             <wp:positionV relativeFrom="margin">
-              <wp:posOffset>-635</wp:posOffset>
+              <wp:posOffset>0</wp:posOffset>
             </wp:positionV>
-            <wp:extent cx="3676015" cy="1664335"/>
-            <wp:effectExtent l="0" t="0" r="635" b="0"/>
+            <wp:extent cx="1832610" cy="1504950"/>
+            <wp:effectExtent l="0" t="0" r="0" b="0"/>
             <wp:wrapSquare wrapText="bothSides"/>
-            <wp:docPr id="1" name="Picture 1" descr="Diagram&#10;&#10;Description automatically generated"/>
+            <wp:docPr id="2" name="Picture 2" descr="Chart, line chart&#10;&#10;Description automatically generated"/>
             <wp:cNvGraphicFramePr>
               <a:graphicFrameLocks xmlns:a="http://schemas.openxmlformats.org/drawingml/2006/main" noChangeAspect="1"/>
             </wp:cNvGraphicFramePr>
@@ -147,11 +154,94 @@
               <a:graphicData uri="http://schemas.openxmlformats.org/drawingml/2006/picture">
                 <pic:pic xmlns:pic="http://schemas.openxmlformats.org/drawingml/2006/picture">
                   <pic:nvPicPr>
-                    <pic:cNvPr id="1" name="Picture 1" descr="Diagram&#10;&#10;Description automatically generated"/>
+                    <pic:cNvPr id="2" name="Picture 2" descr="Chart, line chart&#10;&#10;Description automatically generated"/>
+                    <pic:cNvPicPr/>
+                  </pic:nvPicPr>
+                  <pic:blipFill rotWithShape="1">
+                    <a:blip r:embed="rId4" cstate="print">
+                      <a:extLst>
+                        <a:ext uri="{28A0092B-C50C-407E-A947-70E740481C1C}">
+                          <a14:useLocalDpi xmlns:a14="http://schemas.microsoft.com/office/drawing/2010/main" val="0"/>
+                        </a:ext>
+                      </a:extLst>
+                    </a:blip>
+                    <a:srcRect l="12723" b="2607"/>
+                    <a:stretch/>
+                  </pic:blipFill>
+                  <pic:spPr bwMode="auto">
+                    <a:xfrm>
+                      <a:off x="0" y="0"/>
+                      <a:ext cx="1832610" cy="1504950"/>
+                    </a:xfrm>
+                    <a:prstGeom prst="rect">
+                      <a:avLst/>
+                    </a:prstGeom>
+                    <a:ln>
+                      <a:noFill/>
+                    </a:ln>
+                    <a:extLst>
+                      <a:ext uri="{53640926-AAD7-44D8-BBD7-CCE9431645EC}">
+                        <a14:shadowObscured xmlns:a14="http://schemas.microsoft.com/office/drawing/2010/main"/>
+                      </a:ext>
+                    </a:extLst>
+                  </pic:spPr>
+                </pic:pic>
+              </a:graphicData>
+            </a:graphic>
+            <wp14:sizeRelH relativeFrom="margin">
+              <wp14:pctWidth>0</wp14:pctWidth>
+            </wp14:sizeRelH>
+            <wp14:sizeRelV relativeFrom="margin">
+              <wp14:pctHeight>0</wp14:pctHeight>
+            </wp14:sizeRelV>
+          </wp:anchor>
+        </w:drawing>
+      </w:r>
+      <w:r>
+        <w:t xml:space="preserve">3 - </w:t>
+      </w:r>
+      <w:r>
+        <w:t>As seen by the graph, more study reveals a general positive correlation between "User experience" and "User Willingness."</w:t>
+      </w:r>
+    </w:p>
+    <w:p>
+      <w:r>
+        <w:t xml:space="preserve">3 - </w:t>
+      </w:r>
+      <w:r>
+        <w:t xml:space="preserve">user experience : significantly influences whether a user is likely to use a product again, and this influence is favorably connected with learning outcomes. </w:t>
+      </w:r>
+    </w:p>
+    <w:p>
+      <w:r>
+        <w:rPr>
+          <w:noProof/>
+        </w:rPr>
+        <w:drawing>
+          <wp:anchor distT="0" distB="0" distL="114300" distR="114300" simplePos="0" relativeHeight="251659264" behindDoc="0" locked="0" layoutInCell="1" allowOverlap="1" wp14:anchorId="1D9E97D1" wp14:editId="268BA601">
+            <wp:simplePos x="0" y="0"/>
+            <wp:positionH relativeFrom="margin">
+              <wp:posOffset>4461510</wp:posOffset>
+            </wp:positionH>
+            <wp:positionV relativeFrom="margin">
+              <wp:posOffset>1704340</wp:posOffset>
+            </wp:positionV>
+            <wp:extent cx="1492250" cy="2992755"/>
+            <wp:effectExtent l="0" t="0" r="0" b="0"/>
+            <wp:wrapSquare wrapText="bothSides"/>
+            <wp:docPr id="3" name="Picture 3" descr="Diagram&#10;&#10;Description automatically generated"/>
+            <wp:cNvGraphicFramePr>
+              <a:graphicFrameLocks xmlns:a="http://schemas.openxmlformats.org/drawingml/2006/main" noChangeAspect="1"/>
+            </wp:cNvGraphicFramePr>
+            <a:graphic xmlns:a="http://schemas.openxmlformats.org/drawingml/2006/main">
+              <a:graphicData uri="http://schemas.openxmlformats.org/drawingml/2006/picture">
+                <pic:pic xmlns:pic="http://schemas.openxmlformats.org/drawingml/2006/picture">
+                  <pic:nvPicPr>
+                    <pic:cNvPr id="3" name="Picture 3" descr="Diagram&#10;&#10;Description automatically generated"/>
                     <pic:cNvPicPr/>
                   </pic:nvPicPr>
                   <pic:blipFill>
-                    <a:blip r:embed="rId4">
+                    <a:blip r:embed="rId5" cstate="print">
                       <a:extLst>
                         <a:ext uri="{28A0092B-C50C-407E-A947-70E740481C1C}">
                           <a14:useLocalDpi xmlns:a14="http://schemas.microsoft.com/office/drawing/2010/main" val="0"/>
@@ -165,7 +255,7 @@
                   <pic:spPr>
                     <a:xfrm>
                       <a:off x="0" y="0"/>
-                      <a:ext cx="3676015" cy="1664335"/>
+                      <a:ext cx="1492250" cy="2992755"/>
                     </a:xfrm>
                     <a:prstGeom prst="rect">
                       <a:avLst/>
@@ -174,24 +264,10 @@
                 </pic:pic>
               </a:graphicData>
             </a:graphic>
-            <wp14:sizeRelH relativeFrom="margin">
-              <wp14:pctWidth>0</wp14:pctWidth>
-            </wp14:sizeRelH>
-            <wp14:sizeRelV relativeFrom="margin">
-              <wp14:pctHeight>0</wp14:pctHeight>
-            </wp14:sizeRelV>
           </wp:anchor>
         </w:drawing>
       </w:r>
       <w:r>
-        <w:t xml:space="preserve">3 - </w:t>
-      </w:r>
-      <w:r>
-        <w:t xml:space="preserve">user experience : significantly influences whether a user is likely to use a product again, and this influence is favorably connected with learning outcomes. </w:t>
-      </w:r>
-    </w:p>
-    <w:p>
-      <w:r>
         <w:t xml:space="preserve">User willingness : is significantly impacted by user-friendliness and entertainment, the User experience is greatly influenced by the way that content is presented, the interaction manner, and the design of the interface. </w:t>
       </w:r>
     </w:p>
@@ -203,6 +279,12 @@
     <w:p>
       <w:r>
         <w:t>Learning interest is a result of all these previous factors.</w:t>
+      </w:r>
+      <w:r>
+        <w:rPr>
+          <w:noProof/>
+        </w:rPr>
+        <w:t xml:space="preserve"> </w:t>
       </w:r>
     </w:p>
     <w:p>
@@ -291,24 +373,32 @@
           <w:color w:val="333333"/>
           <w:shd w:val="clear" w:color="auto" w:fill="FCFCFC"/>
         </w:rPr>
-        <w:t xml:space="preserve">, T., Falcão, C. (eds) Advances in Usability, User Experience, Wearable and Assistive Technology. AHFE 2020. Advances in Intelligent Systems and Computing, vol 1217. Springer, Cham. </w:t>
-      </w:r>
-    </w:p>
-    <w:p>
-      <w:pPr>
+        <w:t xml:space="preserve">, T., Falcão, C. (eds) Advances in Usability, User </w:t>
+      </w:r>
+      <w:r>
         <w:rPr>
           <w:rFonts w:ascii="Segoe UI" w:hAnsi="Segoe UI" w:cs="Segoe UI"/>
           <w:color w:val="333333"/>
           <w:shd w:val="clear" w:color="auto" w:fill="FCFCFC"/>
         </w:rPr>
-      </w:pPr>
-      <w:r>
+        <w:lastRenderedPageBreak/>
+        <w:t xml:space="preserve">Experience, Wearable and Assistive Technology. AHFE 2020. Advances in Intelligent Systems and Computing, vol 1217. Springer, Cham. </w:t>
+      </w:r>
+    </w:p>
+    <w:p>
+      <w:pPr>
         <w:rPr>
           <w:rFonts w:ascii="Segoe UI" w:hAnsi="Segoe UI" w:cs="Segoe UI"/>
           <w:color w:val="333333"/>
           <w:shd w:val="clear" w:color="auto" w:fill="FCFCFC"/>
         </w:rPr>
-        <w:lastRenderedPageBreak/>
+      </w:pPr>
+      <w:r>
+        <w:rPr>
+          <w:rFonts w:ascii="Segoe UI" w:hAnsi="Segoe UI" w:cs="Segoe UI"/>
+          <w:color w:val="333333"/>
+          <w:shd w:val="clear" w:color="auto" w:fill="FCFCFC"/>
+        </w:rPr>
         <w:t>4 – Chang, WL., Lu, WH. (2021). Building Common Ground: Applying Mutual Learning in the UI/UX Education. In: Kurosu, M. (eds) Human-Computer Interaction. Theory, Methods and Tools. HCII 2021. Lecture Notes in Computer Science(), vol 12762. Springer, Cham.</w:t>
       </w:r>
     </w:p>
